--- a/Figures/Area_23_DG_Tables/Nahmint.docx
+++ b/Figures/Area_23_DG_Tables/Nahmint.docx
@@ -108,7 +108,7 @@
                 <w:rFonts w:ascii="Calibri" w:hAnsi="Calibri"/>
                 <w:sz w:val="20"/>
               </w:rPr>
-              <w:t xml:space="default">10</w:t>
+              <w:t xml:space="default">LF10: Mortality or fitness reduction of wild fish due to competition with hatchery fish or aquaculture escapees for spawning locations or mates </w:t>
             </w:r>
           </w:p>
         </w:tc>
@@ -182,7 +182,7 @@
                 <w:rFonts w:ascii="Calibri" w:hAnsi="Calibri"/>
                 <w:sz w:val="20"/>
               </w:rPr>
-              <w:t xml:space="default">19</w:t>
+              <w:t xml:space="default">LF19: Mortality or fitness reduction due to early alevin emergence</w:t>
             </w:r>
           </w:p>
         </w:tc>
@@ -256,7 +256,7 @@
                 <w:rFonts w:ascii="Calibri" w:hAnsi="Calibri"/>
                 <w:sz w:val="20"/>
               </w:rPr>
-              <w:t xml:space="default">25</w:t>
+              <w:t xml:space="default">LF25: Mortality or fitness reduction due to lower quality spawning gravel</w:t>
             </w:r>
           </w:p>
         </w:tc>
@@ -330,7 +330,7 @@
                 <w:rFonts w:ascii="Calibri" w:hAnsi="Calibri"/>
                 <w:sz w:val="20"/>
               </w:rPr>
-              <w:t xml:space="default">26</w:t>
+              <w:t xml:space="default">LF26: Mortality or fitness reduction due to unfavourable water temperatures</w:t>
             </w:r>
           </w:p>
         </w:tc>
@@ -404,7 +404,7 @@
                 <w:rFonts w:ascii="Calibri" w:hAnsi="Calibri"/>
                 <w:sz w:val="20"/>
               </w:rPr>
-              <w:t xml:space="default">27</w:t>
+              <w:t xml:space="default">LF27: Mortality or fitness reduction as a result of low dissolved oxygen</w:t>
             </w:r>
           </w:p>
         </w:tc>
@@ -478,7 +478,7 @@
                 <w:rFonts w:ascii="Calibri" w:hAnsi="Calibri"/>
                 <w:sz w:val="20"/>
               </w:rPr>
-              <w:t xml:space="default">28</w:t>
+              <w:t xml:space="default">LF28: Mortality or fitness reduction as a result of poor pH levels</w:t>
             </w:r>
           </w:p>
         </w:tc>
@@ -552,7 +552,7 @@
                 <w:rFonts w:ascii="Calibri" w:hAnsi="Calibri"/>
                 <w:sz w:val="20"/>
               </w:rPr>
-              <w:t xml:space="default">33</w:t>
+              <w:t xml:space="default">LF33: Mortality or fitness reduction as a result of disease, parasites, or pathogens</w:t>
             </w:r>
           </w:p>
         </w:tc>
@@ -626,7 +626,7 @@
                 <w:rFonts w:ascii="Calibri" w:hAnsi="Calibri"/>
                 <w:sz w:val="20"/>
               </w:rPr>
-              <w:t xml:space="default">35</w:t>
+              <w:t xml:space="default">LF35: Mortality or fitness reduction as a result of lack of access to appropriate food</w:t>
             </w:r>
           </w:p>
         </w:tc>
@@ -700,7 +700,7 @@
                 <w:rFonts w:ascii="Calibri" w:hAnsi="Calibri"/>
                 <w:sz w:val="20"/>
               </w:rPr>
-              <w:t xml:space="default">41</w:t>
+              <w:t xml:space="default">LF41: Mortality or fitness reduction as a result of competition with hatchery fry</w:t>
             </w:r>
           </w:p>
         </w:tc>
@@ -774,7 +774,7 @@
                 <w:rFonts w:ascii="Calibri" w:hAnsi="Calibri"/>
                 <w:sz w:val="20"/>
               </w:rPr>
-              <w:t xml:space="default">42</w:t>
+              <w:t xml:space="default">LF42: Mortality or fitness reduction due to unfavourable water temperatures</w:t>
             </w:r>
           </w:p>
         </w:tc>
@@ -848,7 +848,7 @@
                 <w:rFonts w:ascii="Calibri" w:hAnsi="Calibri"/>
                 <w:sz w:val="20"/>
               </w:rPr>
-              <w:t xml:space="default">43</w:t>
+              <w:t xml:space="default">LF43: Mortality or fitness reduction as a result of low dissolved oxygen</w:t>
             </w:r>
           </w:p>
         </w:tc>
@@ -922,7 +922,7 @@
                 <w:rFonts w:ascii="Calibri" w:hAnsi="Calibri"/>
                 <w:sz w:val="20"/>
               </w:rPr>
-              <w:t xml:space="default">44</w:t>
+              <w:t xml:space="default">LF44: Mortality or fitness reduction as a result of poor pH levels</w:t>
             </w:r>
           </w:p>
         </w:tc>
@@ -996,7 +996,7 @@
                 <w:rFonts w:ascii="Calibri" w:hAnsi="Calibri"/>
                 <w:sz w:val="20"/>
               </w:rPr>
-              <w:t xml:space="default">45</w:t>
+              <w:t xml:space="default">LF45: Mortality or fitness reduction as a result of deleterious substances</w:t>
             </w:r>
           </w:p>
         </w:tc>
@@ -1070,7 +1070,7 @@
                 <w:rFonts w:ascii="Calibri" w:hAnsi="Calibri"/>
                 <w:sz w:val="20"/>
               </w:rPr>
-              <w:t xml:space="default">49</w:t>
+              <w:t xml:space="default">LF49: Mortality or fitness reduction due to inter- and intra-specific competition</w:t>
             </w:r>
           </w:p>
         </w:tc>
@@ -1144,7 +1144,7 @@
                 <w:rFonts w:ascii="Calibri" w:hAnsi="Calibri"/>
                 <w:sz w:val="20"/>
               </w:rPr>
-              <w:t xml:space="default">51</w:t>
+              <w:t xml:space="default">LF51: Mortality or fitness reduction as a result of disease, parasites, or pathogens</w:t>
             </w:r>
           </w:p>
         </w:tc>
@@ -1218,7 +1218,7 @@
                 <w:rFonts w:ascii="Calibri" w:hAnsi="Calibri"/>
                 <w:sz w:val="20"/>
               </w:rPr>
-              <w:t xml:space="default">52</w:t>
+              <w:t xml:space="default">LF52: Mortality or fitness reduction as a result of lack of access to appropriate food</w:t>
             </w:r>
           </w:p>
         </w:tc>
@@ -1292,7 +1292,7 @@
                 <w:rFonts w:ascii="Calibri" w:hAnsi="Calibri"/>
                 <w:sz w:val="20"/>
               </w:rPr>
-              <w:t xml:space="default">53</w:t>
+              <w:t xml:space="default">LF53: Mortality or fitness reduction due to increased frequency and magnitude of algal blooms</w:t>
             </w:r>
           </w:p>
         </w:tc>
@@ -1366,7 +1366,7 @@
                 <w:rFonts w:ascii="Calibri" w:hAnsi="Calibri"/>
                 <w:sz w:val="20"/>
               </w:rPr>
-              <w:t xml:space="default">54</w:t>
+              <w:t xml:space="default">LF54: Mortality or fitness reduction due to reduction in quality of beach habitat</w:t>
             </w:r>
           </w:p>
         </w:tc>
@@ -1440,7 +1440,7 @@
                 <w:rFonts w:ascii="Calibri" w:hAnsi="Calibri"/>
                 <w:sz w:val="20"/>
               </w:rPr>
-              <w:t xml:space="default">55</w:t>
+              <w:t xml:space="default">LF55: Mortality or fitness reduction due to loss in quantity of beach habitat loss </w:t>
             </w:r>
           </w:p>
         </w:tc>
@@ -1514,7 +1514,7 @@
                 <w:rFonts w:ascii="Calibri" w:hAnsi="Calibri"/>
                 <w:sz w:val="20"/>
               </w:rPr>
-              <w:t xml:space="default">56</w:t>
+              <w:t xml:space="default">LF56: Mortality or fitness reduction due to reduction in quality channel habitat</w:t>
             </w:r>
           </w:p>
         </w:tc>
@@ -1588,7 +1588,7 @@
                 <w:rFonts w:ascii="Calibri" w:hAnsi="Calibri"/>
                 <w:sz w:val="20"/>
               </w:rPr>
-              <w:t xml:space="default">57</w:t>
+              <w:t xml:space="default">LF57: Mortality or fitness reduction due to reduction in quantity channel habitat </w:t>
             </w:r>
           </w:p>
         </w:tc>
@@ -1662,7 +1662,7 @@
                 <w:rFonts w:ascii="Calibri" w:hAnsi="Calibri"/>
                 <w:sz w:val="20"/>
               </w:rPr>
-              <w:t xml:space="default">58</w:t>
+              <w:t xml:space="default">LF58: Mortality or fitness reduction due to reduction in quality of vegetation habitat </w:t>
             </w:r>
           </w:p>
         </w:tc>
@@ -1736,7 +1736,7 @@
                 <w:rFonts w:ascii="Calibri" w:hAnsi="Calibri"/>
                 <w:sz w:val="20"/>
               </w:rPr>
-              <w:t xml:space="default">59</w:t>
+              <w:t xml:space="default">LF59: Mortality or fitness reduction due to reduction in quantity of vegetation habitat </w:t>
             </w:r>
           </w:p>
         </w:tc>
@@ -1810,7 +1810,7 @@
                 <w:rFonts w:ascii="Calibri" w:hAnsi="Calibri"/>
                 <w:sz w:val="20"/>
               </w:rPr>
-              <w:t xml:space="default">60</w:t>
+              <w:t xml:space="default">LF60: Mortality or fitness reduction due to competition with hatchery fish</w:t>
             </w:r>
           </w:p>
         </w:tc>
@@ -1884,7 +1884,7 @@
                 <w:rFonts w:ascii="Calibri" w:hAnsi="Calibri"/>
                 <w:sz w:val="20"/>
               </w:rPr>
-              <w:t xml:space="default">61</w:t>
+              <w:t xml:space="default">LF61: Mortality or fitness reduction due to unfavourable water temperatures</w:t>
             </w:r>
           </w:p>
         </w:tc>
@@ -1958,7 +1958,7 @@
                 <w:rFonts w:ascii="Calibri" w:hAnsi="Calibri"/>
                 <w:sz w:val="20"/>
               </w:rPr>
-              <w:t xml:space="default">62</w:t>
+              <w:t xml:space="default">LF62: Mortality or fitness reduction as a result of low dissolved oxygen</w:t>
             </w:r>
           </w:p>
         </w:tc>
@@ -2032,7 +2032,7 @@
                 <w:rFonts w:ascii="Calibri" w:hAnsi="Calibri"/>
                 <w:sz w:val="20"/>
               </w:rPr>
-              <w:t xml:space="default">63</w:t>
+              <w:t xml:space="default">LF63: Mortality or fitness reduction as a result of poor pH levels</w:t>
             </w:r>
           </w:p>
         </w:tc>
@@ -2106,7 +2106,7 @@
                 <w:rFonts w:ascii="Calibri" w:hAnsi="Calibri"/>
                 <w:sz w:val="20"/>
               </w:rPr>
-              <w:t xml:space="default">64</w:t>
+              <w:t xml:space="default">LF64: Mortality or fitness reduction due to increases in salinity</w:t>
             </w:r>
           </w:p>
         </w:tc>
@@ -2180,7 +2180,7 @@
                 <w:rFonts w:ascii="Calibri" w:hAnsi="Calibri"/>
                 <w:sz w:val="20"/>
               </w:rPr>
-              <w:t xml:space="default">4</w:t>
+              <w:t xml:space="default">LF4: Mortality or fitness reduction as a result of disease, parasites, or pathogens</w:t>
             </w:r>
           </w:p>
         </w:tc>
@@ -2254,7 +2254,7 @@
                 <w:rFonts w:ascii="Calibri" w:hAnsi="Calibri"/>
                 <w:sz w:val="20"/>
               </w:rPr>
-              <w:t xml:space="default">12</w:t>
+              <w:t xml:space="default">LF12: Mortality or fitness reduction as a result of low dissolved oxygen</w:t>
             </w:r>
           </w:p>
         </w:tc>
@@ -2328,7 +2328,7 @@
                 <w:rFonts w:ascii="Calibri" w:hAnsi="Calibri"/>
                 <w:sz w:val="20"/>
               </w:rPr>
-              <w:t xml:space="default">13</w:t>
+              <w:t xml:space="default">LF13: Mortality or fitness reduction as a result of poor pH levels</w:t>
             </w:r>
           </w:p>
         </w:tc>
@@ -2402,7 +2402,7 @@
                 <w:rFonts w:ascii="Calibri" w:hAnsi="Calibri"/>
                 <w:sz w:val="20"/>
               </w:rPr>
-              <w:t xml:space="default">14</w:t>
+              <w:t xml:space="default">LF14: Mortality or fitness reduction as a result of changes to salinity</w:t>
             </w:r>
           </w:p>
         </w:tc>
@@ -2476,7 +2476,7 @@
                 <w:rFonts w:ascii="Calibri" w:hAnsi="Calibri"/>
                 <w:sz w:val="20"/>
               </w:rPr>
-              <w:t xml:space="default">15</w:t>
+              <w:t xml:space="default">LF15: Mortality or fitness reduction due to deleterious substances</w:t>
             </w:r>
           </w:p>
         </w:tc>
@@ -2550,7 +2550,7 @@
                 <w:rFonts w:ascii="Calibri" w:hAnsi="Calibri"/>
                 <w:sz w:val="20"/>
               </w:rPr>
-              <w:t xml:space="default">16</w:t>
+              <w:t xml:space="default">LF16: Mortality due to elevated levels of predation of eggs and alevin </w:t>
             </w:r>
           </w:p>
         </w:tc>
@@ -2624,7 +2624,7 @@
                 <w:rFonts w:ascii="Calibri" w:hAnsi="Calibri"/>
                 <w:sz w:val="20"/>
               </w:rPr>
-              <w:t xml:space="default">17</w:t>
+              <w:t xml:space="default">LF17: Mortality or fitness reduction due to predation by or presence of invasive species</w:t>
             </w:r>
           </w:p>
         </w:tc>
@@ -2698,7 +2698,7 @@
                 <w:rFonts w:ascii="Calibri" w:hAnsi="Calibri"/>
                 <w:sz w:val="20"/>
               </w:rPr>
-              <w:t xml:space="default">18</w:t>
+              <w:t xml:space="default">LF18: Mortality due to redd disturbance by humans</w:t>
             </w:r>
           </w:p>
         </w:tc>
@@ -2772,7 +2772,7 @@
                 <w:rFonts w:ascii="Calibri" w:hAnsi="Calibri"/>
                 <w:sz w:val="20"/>
               </w:rPr>
-              <w:t xml:space="default">22</w:t>
+              <w:t xml:space="default">LF24: Mortality of eggs due to lack of groundwater upwelling on lakeshore</w:t>
             </w:r>
           </w:p>
         </w:tc>
@@ -2846,7 +2846,7 @@
                 <w:rFonts w:ascii="Calibri" w:hAnsi="Calibri"/>
                 <w:sz w:val="20"/>
               </w:rPr>
-              <w:t xml:space="default">29</w:t>
+              <w:t xml:space="default">LF29: Mortality or fitness reduction due to deleterious substances</w:t>
             </w:r>
           </w:p>
         </w:tc>
@@ -2920,7 +2920,7 @@
                 <w:rFonts w:ascii="Calibri" w:hAnsi="Calibri"/>
                 <w:sz w:val="20"/>
               </w:rPr>
-              <w:t xml:space="default">30</w:t>
+              <w:t xml:space="default">LF30: Mortality or fitness reduction as a result of elevated predation</w:t>
             </w:r>
           </w:p>
         </w:tc>
@@ -2994,7 +2994,7 @@
                 <w:rFonts w:ascii="Calibri" w:hAnsi="Calibri"/>
                 <w:sz w:val="20"/>
               </w:rPr>
-              <w:t xml:space="default">31</w:t>
+              <w:t xml:space="default">LF31: Mortality or fitness reduction due to elevated predation as a result of enhancement of predatory fish species</w:t>
             </w:r>
           </w:p>
         </w:tc>
@@ -3068,7 +3068,7 @@
                 <w:rFonts w:ascii="Calibri" w:hAnsi="Calibri"/>
                 <w:sz w:val="20"/>
               </w:rPr>
-              <w:t xml:space="default">40</w:t>
+              <w:t xml:space="default">LF40: Mortality or fitness reduction due to frequent and higher peak flows causing flushing</w:t>
             </w:r>
           </w:p>
         </w:tc>
@@ -3142,7 +3142,7 @@
                 <w:rFonts w:ascii="Calibri" w:hAnsi="Calibri"/>
                 <w:sz w:val="20"/>
               </w:rPr>
-              <w:t xml:space="default">46</w:t>
+              <w:t xml:space="default">LF46: Mortality or fitness reduction due to ingestion of microplastics in lake environments</w:t>
             </w:r>
           </w:p>
         </w:tc>
@@ -3216,7 +3216,7 @@
                 <w:rFonts w:ascii="Calibri" w:hAnsi="Calibri"/>
                 <w:sz w:val="20"/>
               </w:rPr>
-              <w:t xml:space="default">47</w:t>
+              <w:t xml:space="default">LF47: Mortality or fitness reduction due to elevated predation</w:t>
             </w:r>
           </w:p>
         </w:tc>
@@ -3290,7 +3290,7 @@
                 <w:rFonts w:ascii="Calibri" w:hAnsi="Calibri"/>
                 <w:sz w:val="20"/>
               </w:rPr>
-              <w:t xml:space="default">48</w:t>
+              <w:t xml:space="default">LF48: Mortality or fitness reduction due to predation by invasive species</w:t>
             </w:r>
           </w:p>
         </w:tc>
@@ -3364,7 +3364,7 @@
                 <w:rFonts w:ascii="Calibri" w:hAnsi="Calibri"/>
                 <w:sz w:val="20"/>
               </w:rPr>
-              <w:t xml:space="default">65</w:t>
+              <w:t xml:space="default">LF65: Mortality or fitness reduction due to deleterious substances</w:t>
             </w:r>
           </w:p>
         </w:tc>
@@ -3438,7 +3438,7 @@
                 <w:rFonts w:ascii="Calibri" w:hAnsi="Calibri"/>
                 <w:sz w:val="20"/>
               </w:rPr>
-              <w:t xml:space="default">66</w:t>
+              <w:t xml:space="default">LF66: Mortality or fitness reduction due to ingestion of microplastics </w:t>
             </w:r>
           </w:p>
         </w:tc>
